--- a/程序设计基础/C语言作业实验报告/期末考试.docx
+++ b/程序设计基础/C语言作业实验报告/期末考试.docx
@@ -1,6 +1,6 @@
 
 <file path=word/document.xml><?xml version="1.0" encoding="utf-8"?>
-<w:document xmlns:wpc="http://schemas.microsoft.com/office/word/2010/wordprocessingCanvas" xmlns:cx="http://schemas.microsoft.com/office/drawing/2014/chartex" xmlns:cx1="http://schemas.microsoft.com/office/drawing/2015/9/8/chartex" xmlns:cx2="http://schemas.microsoft.com/office/drawing/2015/10/21/chartex" xmlns:cx3="http://schemas.microsoft.com/office/drawing/2016/5/9/chartex" xmlns:cx4="http://schemas.microsoft.com/office/drawing/2016/5/10/chartex" xmlns:cx5="http://schemas.microsoft.com/office/drawing/2016/5/11/chartex" xmlns:cx6="http://schemas.microsoft.com/office/drawing/2016/5/12/chartex" xmlns:cx7="http://schemas.microsoft.com/office/drawing/2016/5/13/chartex" xmlns:cx8="http://schemas.microsoft.com/office/drawing/2016/5/14/chartex" xmlns:mc="http://schemas.openxmlformats.org/markup-compatibility/2006" xmlns:aink="http://schemas.microsoft.com/office/drawing/2016/ink" xmlns:am3d="http://schemas.microsoft.com/office/drawing/2017/model3d" xmlns:o="urn:schemas-microsoft-com:office:office" xmlns:r="http://schemas.openxmlformats.org/officeDocument/2006/relationships" xmlns:m="http://schemas.openxmlformats.org/officeDocument/2006/math" xmlns:v="urn:schemas-microsoft-com:vml" xmlns:wp14="http://schemas.microsoft.com/office/word/2010/wordprocessingDrawing" xmlns:wp="http://schemas.openxmlformats.org/drawingml/2006/wordprocessingDrawing" xmlns:w10="urn:schemas-microsoft-com:office:word" xmlns:w="http://schemas.openxmlformats.org/wordprocessingml/2006/main" xmlns:w14="http://schemas.microsoft.com/office/word/2010/wordml" xmlns:w15="http://schemas.microsoft.com/office/word/2012/wordml" xmlns:w16cid="http://schemas.microsoft.com/office/word/2016/wordml/cid" xmlns:w16se="http://schemas.microsoft.com/office/word/2015/wordml/symex" xmlns:wpg="http://schemas.microsoft.com/office/word/2010/wordprocessingGroup" xmlns:wpi="http://schemas.microsoft.com/office/word/2010/wordprocessingInk" xmlns:wne="http://schemas.microsoft.com/office/word/2006/wordml" xmlns:wps="http://schemas.microsoft.com/office/word/2010/wordprocessingShape" mc:Ignorable="w14 w15 w16se w16cid wp14">
+<w:document xmlns:wpc="http://schemas.microsoft.com/office/word/2010/wordprocessingCanvas" xmlns:cx="http://schemas.microsoft.com/office/drawing/2014/chartex" xmlns:cx1="http://schemas.microsoft.com/office/drawing/2015/9/8/chartex" xmlns:cx2="http://schemas.microsoft.com/office/drawing/2015/10/21/chartex" xmlns:cx3="http://schemas.microsoft.com/office/drawing/2016/5/9/chartex" xmlns:cx4="http://schemas.microsoft.com/office/drawing/2016/5/10/chartex" xmlns:cx5="http://schemas.microsoft.com/office/drawing/2016/5/11/chartex" xmlns:cx6="http://schemas.microsoft.com/office/drawing/2016/5/12/chartex" xmlns:cx7="http://schemas.microsoft.com/office/drawing/2016/5/13/chartex" xmlns:cx8="http://schemas.microsoft.com/office/drawing/2016/5/14/chartex" xmlns:mc="http://schemas.openxmlformats.org/markup-compatibility/2006" xmlns:aink="http://schemas.microsoft.com/office/drawing/2016/ink" xmlns:am3d="http://schemas.microsoft.com/office/drawing/2017/model3d" xmlns:o="urn:schemas-microsoft-com:office:office" xmlns:oel="http://schemas.microsoft.com/office/2019/extlst" xmlns:r="http://schemas.openxmlformats.org/officeDocument/2006/relationships" xmlns:m="http://schemas.openxmlformats.org/officeDocument/2006/math" xmlns:v="urn:schemas-microsoft-com:vml" xmlns:wp14="http://schemas.microsoft.com/office/word/2010/wordprocessingDrawing" xmlns:wp="http://schemas.openxmlformats.org/drawingml/2006/wordprocessingDrawing" xmlns:w10="urn:schemas-microsoft-com:office:word" xmlns:w="http://schemas.openxmlformats.org/wordprocessingml/2006/main" xmlns:w14="http://schemas.microsoft.com/office/word/2010/wordml" xmlns:w15="http://schemas.microsoft.com/office/word/2012/wordml" xmlns:w16cex="http://schemas.microsoft.com/office/word/2018/wordml/cex" xmlns:w16cid="http://schemas.microsoft.com/office/word/2016/wordml/cid" xmlns:w16="http://schemas.microsoft.com/office/word/2018/wordml" xmlns:w16du="http://schemas.microsoft.com/office/word/2023/wordml/word16du" xmlns:w16sdtdh="http://schemas.microsoft.com/office/word/2020/wordml/sdtdatahash" xmlns:w16sdtfl="http://schemas.microsoft.com/office/word/2024/wordml/sdtformatlock" xmlns:w16se="http://schemas.microsoft.com/office/word/2015/wordml/symex" xmlns:wpg="http://schemas.microsoft.com/office/word/2010/wordprocessingGroup" xmlns:wpi="http://schemas.microsoft.com/office/word/2010/wordprocessingInk" xmlns:wne="http://schemas.microsoft.com/office/word/2006/wordml" xmlns:wps="http://schemas.microsoft.com/office/word/2010/wordprocessingShape" mc:Ignorable="w14 w15 w16se w16cid w16 w16cex w16sdtdh w16sdtfl w16du wp14">
   <w:body>
     <w:p>
       <w:pPr>
@@ -70,24 +70,7 @@
           <w:sz w:val="32"/>
           <w:szCs w:val="32"/>
         </w:rPr>
-        <w:t>人工智能</w:t>
-      </w:r>
-      <w:r>
-        <w:rPr>
-          <w:rFonts w:hint="eastAsia"/>
-          <w:bCs/>
-          <w:sz w:val="32"/>
-          <w:szCs w:val="32"/>
-        </w:rPr>
-        <w:t>2</w:t>
-      </w:r>
-      <w:r>
-        <w:rPr>
-          <w:bCs/>
-          <w:sz w:val="32"/>
-          <w:szCs w:val="32"/>
-        </w:rPr>
-        <w:t>42</w:t>
+        <w:t xml:space="preserve">            </w:t>
       </w:r>
       <w:r>
         <w:rPr>
@@ -110,32 +93,12 @@
       </w:r>
       <w:r>
         <w:rPr>
-          <w:rFonts w:hint="eastAsia"/>
-          <w:bCs/>
-          <w:sz w:val="32"/>
-          <w:szCs w:val="32"/>
-        </w:rPr>
-        <w:t>王子</w:t>
-      </w:r>
-      <w:proofErr w:type="gramStart"/>
-      <w:r>
-        <w:rPr>
-          <w:rFonts w:hint="eastAsia"/>
-          <w:bCs/>
-          <w:sz w:val="32"/>
-          <w:szCs w:val="32"/>
-        </w:rPr>
-        <w:t>熹</w:t>
-      </w:r>
-      <w:proofErr w:type="gramEnd"/>
-      <w:r>
-        <w:rPr>
           <w:b/>
           <w:bCs/>
           <w:sz w:val="32"/>
           <w:szCs w:val="32"/>
         </w:rPr>
-        <w:t xml:space="preserve">   </w:t>
+        <w:t xml:space="preserve"> </w:t>
       </w:r>
       <w:r>
         <w:rPr>
@@ -145,24 +108,26 @@
           <w:sz w:val="32"/>
           <w:szCs w:val="32"/>
         </w:rPr>
-        <w:t>学号：</w:t>
-      </w:r>
-      <w:r>
-        <w:rPr>
-          <w:rFonts w:hint="eastAsia"/>
+        <w:t xml:space="preserve">         </w:t>
+      </w:r>
+      <w:r>
+        <w:rPr>
+          <w:b/>
           <w:bCs/>
           <w:sz w:val="32"/>
           <w:szCs w:val="32"/>
         </w:rPr>
-        <w:t>5</w:t>
-      </w:r>
-      <w:r>
-        <w:rPr>
+        <w:t xml:space="preserve">  </w:t>
+      </w:r>
+      <w:r>
+        <w:rPr>
+          <w:rFonts w:hint="eastAsia"/>
+          <w:b/>
           <w:bCs/>
           <w:sz w:val="32"/>
           <w:szCs w:val="32"/>
         </w:rPr>
-        <w:t>231560006</w:t>
+        <w:t>学号：</w:t>
       </w:r>
     </w:p>
     <w:p>
@@ -523,7 +488,6 @@
         <w:t xml:space="preserve">int </w:t>
       </w:r>
       <w:proofErr w:type="spellStart"/>
-      <w:proofErr w:type="gramStart"/>
       <w:r>
         <w:rPr>
           <w:sz w:val="24"/>
@@ -537,15 +501,7 @@
           <w:sz w:val="24"/>
           <w:szCs w:val="24"/>
         </w:rPr>
-        <w:t>(</w:t>
-      </w:r>
-      <w:proofErr w:type="gramEnd"/>
-      <w:r>
-        <w:rPr>
-          <w:sz w:val="24"/>
-          <w:szCs w:val="24"/>
-        </w:rPr>
-        <w:t xml:space="preserve">int num) </w:t>
+        <w:t xml:space="preserve">(int num) </w:t>
       </w:r>
     </w:p>
     <w:p>
@@ -1025,23 +981,7 @@
           <w:sz w:val="24"/>
           <w:szCs w:val="24"/>
         </w:rPr>
-        <w:t xml:space="preserve">int </w:t>
-      </w:r>
-      <w:proofErr w:type="gramStart"/>
-      <w:r>
-        <w:rPr>
-          <w:sz w:val="24"/>
-          <w:szCs w:val="24"/>
-        </w:rPr>
-        <w:t>fun(</w:t>
-      </w:r>
-      <w:proofErr w:type="gramEnd"/>
-      <w:r>
-        <w:rPr>
-          <w:sz w:val="24"/>
-          <w:szCs w:val="24"/>
-        </w:rPr>
-        <w:t xml:space="preserve">int a[], int n) </w:t>
+        <w:t xml:space="preserve">int fun(int a[], int n) </w:t>
       </w:r>
     </w:p>
     <w:p>
@@ -1345,23 +1285,7 @@
           <w:sz w:val="24"/>
           <w:szCs w:val="24"/>
         </w:rPr>
-        <w:t xml:space="preserve">int </w:t>
-      </w:r>
-      <w:proofErr w:type="gramStart"/>
-      <w:r>
-        <w:rPr>
-          <w:sz w:val="24"/>
-          <w:szCs w:val="24"/>
-        </w:rPr>
-        <w:t>main(</w:t>
-      </w:r>
-      <w:proofErr w:type="gramEnd"/>
-      <w:r>
-        <w:rPr>
-          <w:sz w:val="24"/>
-          <w:szCs w:val="24"/>
-        </w:rPr>
-        <w:t xml:space="preserve">) </w:t>
+        <w:t xml:space="preserve">int main() </w:t>
       </w:r>
     </w:p>
     <w:p>
@@ -1403,7 +1327,6 @@
         <w:spacing w:line="440" w:lineRule="exact"/>
         <w:ind w:left="240" w:hangingChars="100" w:hanging="240"/>
         <w:rPr>
-          <w:rFonts w:hint="eastAsia"/>
           <w:sz w:val="24"/>
           <w:szCs w:val="24"/>
         </w:rPr>
@@ -1468,7 +1391,6 @@
         <w:t xml:space="preserve">    </w:t>
       </w:r>
       <w:proofErr w:type="spellStart"/>
-      <w:proofErr w:type="gramStart"/>
       <w:r>
         <w:rPr>
           <w:sz w:val="24"/>
@@ -1482,15 +1404,7 @@
           <w:sz w:val="24"/>
           <w:szCs w:val="24"/>
         </w:rPr>
-        <w:t>(</w:t>
-      </w:r>
-      <w:proofErr w:type="gramEnd"/>
-      <w:r>
-        <w:rPr>
-          <w:sz w:val="24"/>
-          <w:szCs w:val="24"/>
-        </w:rPr>
-        <w:t>"%d", &amp;n);</w:t>
+        <w:t>("%d", &amp;n);</w:t>
       </w:r>
     </w:p>
     <w:p>
@@ -1525,7 +1439,6 @@
         <w:spacing w:line="440" w:lineRule="exact"/>
         <w:ind w:left="240" w:hangingChars="100" w:hanging="240"/>
         <w:rPr>
-          <w:rFonts w:hint="eastAsia"/>
           <w:sz w:val="24"/>
           <w:szCs w:val="24"/>
         </w:rPr>
@@ -1699,7 +1612,6 @@
         <w:t xml:space="preserve">        </w:t>
       </w:r>
       <w:proofErr w:type="spellStart"/>
-      <w:proofErr w:type="gramStart"/>
       <w:r>
         <w:rPr>
           <w:sz w:val="24"/>
@@ -1713,15 +1625,7 @@
           <w:sz w:val="24"/>
           <w:szCs w:val="24"/>
         </w:rPr>
-        <w:t>(</w:t>
-      </w:r>
-      <w:proofErr w:type="gramEnd"/>
-      <w:r>
-        <w:rPr>
-          <w:sz w:val="24"/>
-          <w:szCs w:val="24"/>
-        </w:rPr>
-        <w:t>"%d", &amp;a[</w:t>
+        <w:t>("%d", &amp;a[</w:t>
       </w:r>
       <w:proofErr w:type="spellStart"/>
       <w:r>
@@ -1797,31 +1701,14 @@
           <w:sz w:val="24"/>
           <w:szCs w:val="24"/>
         </w:rPr>
-        <w:t xml:space="preserve"> = </w:t>
-      </w:r>
-      <w:proofErr w:type="gramStart"/>
-      <w:r>
-        <w:rPr>
-          <w:sz w:val="24"/>
-          <w:szCs w:val="24"/>
-        </w:rPr>
-        <w:t>fun(</w:t>
-      </w:r>
-      <w:proofErr w:type="gramEnd"/>
-      <w:r>
-        <w:rPr>
-          <w:sz w:val="24"/>
-          <w:szCs w:val="24"/>
-        </w:rPr>
-        <w:t>a, n);</w:t>
-      </w:r>
-    </w:p>
-    <w:p>
-      <w:pPr>
-        <w:spacing w:line="440" w:lineRule="exact"/>
-        <w:ind w:left="240" w:hangingChars="100" w:hanging="240"/>
-        <w:rPr>
-          <w:rFonts w:hint="eastAsia"/>
+        <w:t xml:space="preserve"> = fun(a, n);</w:t>
+      </w:r>
+    </w:p>
+    <w:p>
+      <w:pPr>
+        <w:spacing w:line="440" w:lineRule="exact"/>
+        <w:ind w:left="240" w:hangingChars="100" w:hanging="240"/>
+        <w:rPr>
           <w:sz w:val="24"/>
           <w:szCs w:val="24"/>
         </w:rPr>
@@ -1930,8 +1817,6 @@
         </w:rPr>
         <w:t>}</w:t>
       </w:r>
-      <w:bookmarkStart w:id="0" w:name="_GoBack"/>
-      <w:bookmarkEnd w:id="0"/>
     </w:p>
     <w:p>
       <w:pPr>
@@ -2279,15 +2164,7 @@
           <w:sz w:val="24"/>
           <w:szCs w:val="24"/>
         </w:rPr>
-        <w:t xml:space="preserve">{char </w:t>
-      </w:r>
-      <w:proofErr w:type="gramStart"/>
-      <w:r>
-        <w:rPr>
-          <w:sz w:val="24"/>
-          <w:szCs w:val="24"/>
-        </w:rPr>
-        <w:t>n</w:t>
+        <w:t>{char n</w:t>
       </w:r>
       <w:r>
         <w:rPr>
@@ -2302,15 +2179,7 @@
           <w:sz w:val="24"/>
           <w:szCs w:val="24"/>
         </w:rPr>
-        <w:t>[</w:t>
-      </w:r>
-      <w:proofErr w:type="gramEnd"/>
-      <w:r>
-        <w:rPr>
-          <w:sz w:val="24"/>
-          <w:szCs w:val="24"/>
-        </w:rPr>
-        <w:t>10];</w:t>
+        <w:t>[10];</w:t>
       </w:r>
       <w:r>
         <w:rPr>
@@ -2911,7 +2780,6 @@
         <w:spacing w:line="440" w:lineRule="exact"/>
         <w:ind w:left="210" w:hangingChars="100" w:hanging="210"/>
         <w:rPr>
-          <w:rFonts w:hint="eastAsia"/>
           <w:noProof/>
         </w:rPr>
       </w:pPr>
@@ -3177,7 +3045,6 @@
         <w:spacing w:line="440" w:lineRule="exact"/>
         <w:ind w:left="210" w:hangingChars="100" w:hanging="210"/>
         <w:rPr>
-          <w:rFonts w:hint="eastAsia"/>
           <w:noProof/>
         </w:rPr>
       </w:pPr>
@@ -3587,7 +3454,6 @@
         <w:spacing w:line="440" w:lineRule="exact"/>
         <w:ind w:left="210" w:hangingChars="100" w:hanging="210"/>
         <w:rPr>
-          <w:rFonts w:hint="eastAsia"/>
           <w:noProof/>
         </w:rPr>
       </w:pPr>
@@ -3702,7 +3568,6 @@
         <w:spacing w:line="440" w:lineRule="exact"/>
         <w:ind w:left="210" w:hangingChars="100" w:hanging="210"/>
         <w:rPr>
-          <w:rFonts w:hint="eastAsia"/>
           <w:noProof/>
         </w:rPr>
       </w:pPr>
@@ -3864,7 +3729,6 @@
         <w:spacing w:line="440" w:lineRule="exact"/>
         <w:ind w:left="210" w:hangingChars="100" w:hanging="210"/>
         <w:rPr>
-          <w:rFonts w:hint="eastAsia"/>
           <w:noProof/>
         </w:rPr>
       </w:pPr>
@@ -3925,7 +3789,6 @@
         <w:spacing w:line="440" w:lineRule="exact"/>
         <w:ind w:left="210" w:hangingChars="100" w:hanging="210"/>
         <w:rPr>
-          <w:rFonts w:hint="eastAsia"/>
           <w:noProof/>
         </w:rPr>
       </w:pPr>
@@ -3980,7 +3843,6 @@
         <w:spacing w:line="440" w:lineRule="exact"/>
         <w:ind w:left="210" w:hangingChars="100" w:hanging="210"/>
         <w:rPr>
-          <w:rFonts w:hint="eastAsia"/>
           <w:noProof/>
         </w:rPr>
       </w:pPr>
@@ -4248,7 +4110,6 @@
       <w:pPr>
         <w:spacing w:line="440" w:lineRule="exact"/>
         <w:rPr>
-          <w:rFonts w:hint="eastAsia"/>
           <w:sz w:val="24"/>
           <w:szCs w:val="24"/>
         </w:rPr>
@@ -4265,7 +4126,7 @@
 </file>
 
 <file path=word/endnotes.xml><?xml version="1.0" encoding="utf-8"?>
-<w:endnotes xmlns:wpc="http://schemas.microsoft.com/office/word/2010/wordprocessingCanvas" xmlns:cx="http://schemas.microsoft.com/office/drawing/2014/chartex" xmlns:cx1="http://schemas.microsoft.com/office/drawing/2015/9/8/chartex" xmlns:cx2="http://schemas.microsoft.com/office/drawing/2015/10/21/chartex" xmlns:cx3="http://schemas.microsoft.com/office/drawing/2016/5/9/chartex" xmlns:cx4="http://schemas.microsoft.com/office/drawing/2016/5/10/chartex" xmlns:cx5="http://schemas.microsoft.com/office/drawing/2016/5/11/chartex" xmlns:cx6="http://schemas.microsoft.com/office/drawing/2016/5/12/chartex" xmlns:cx7="http://schemas.microsoft.com/office/drawing/2016/5/13/chartex" xmlns:cx8="http://schemas.microsoft.com/office/drawing/2016/5/14/chartex" xmlns:mc="http://schemas.openxmlformats.org/markup-compatibility/2006" xmlns:aink="http://schemas.microsoft.com/office/drawing/2016/ink" xmlns:am3d="http://schemas.microsoft.com/office/drawing/2017/model3d" xmlns:o="urn:schemas-microsoft-com:office:office" xmlns:r="http://schemas.openxmlformats.org/officeDocument/2006/relationships" xmlns:m="http://schemas.openxmlformats.org/officeDocument/2006/math" xmlns:v="urn:schemas-microsoft-com:vml" xmlns:wp14="http://schemas.microsoft.com/office/word/2010/wordprocessingDrawing" xmlns:wp="http://schemas.openxmlformats.org/drawingml/2006/wordprocessingDrawing" xmlns:w10="urn:schemas-microsoft-com:office:word" xmlns:w="http://schemas.openxmlformats.org/wordprocessingml/2006/main" xmlns:w14="http://schemas.microsoft.com/office/word/2010/wordml" xmlns:w15="http://schemas.microsoft.com/office/word/2012/wordml" xmlns:w16cid="http://schemas.microsoft.com/office/word/2016/wordml/cid" xmlns:w16se="http://schemas.microsoft.com/office/word/2015/wordml/symex" xmlns:wpg="http://schemas.microsoft.com/office/word/2010/wordprocessingGroup" xmlns:wpi="http://schemas.microsoft.com/office/word/2010/wordprocessingInk" xmlns:wne="http://schemas.microsoft.com/office/word/2006/wordml" xmlns:wps="http://schemas.microsoft.com/office/word/2010/wordprocessingShape" mc:Ignorable="w14 w15 w16se w16cid wp14">
+<w:endnotes xmlns:wpc="http://schemas.microsoft.com/office/word/2010/wordprocessingCanvas" xmlns:cx="http://schemas.microsoft.com/office/drawing/2014/chartex" xmlns:cx1="http://schemas.microsoft.com/office/drawing/2015/9/8/chartex" xmlns:cx2="http://schemas.microsoft.com/office/drawing/2015/10/21/chartex" xmlns:cx3="http://schemas.microsoft.com/office/drawing/2016/5/9/chartex" xmlns:cx4="http://schemas.microsoft.com/office/drawing/2016/5/10/chartex" xmlns:cx5="http://schemas.microsoft.com/office/drawing/2016/5/11/chartex" xmlns:cx6="http://schemas.microsoft.com/office/drawing/2016/5/12/chartex" xmlns:cx7="http://schemas.microsoft.com/office/drawing/2016/5/13/chartex" xmlns:cx8="http://schemas.microsoft.com/office/drawing/2016/5/14/chartex" xmlns:mc="http://schemas.openxmlformats.org/markup-compatibility/2006" xmlns:aink="http://schemas.microsoft.com/office/drawing/2016/ink" xmlns:am3d="http://schemas.microsoft.com/office/drawing/2017/model3d" xmlns:o="urn:schemas-microsoft-com:office:office" xmlns:oel="http://schemas.microsoft.com/office/2019/extlst" xmlns:r="http://schemas.openxmlformats.org/officeDocument/2006/relationships" xmlns:m="http://schemas.openxmlformats.org/officeDocument/2006/math" xmlns:v="urn:schemas-microsoft-com:vml" xmlns:wp14="http://schemas.microsoft.com/office/word/2010/wordprocessingDrawing" xmlns:wp="http://schemas.openxmlformats.org/drawingml/2006/wordprocessingDrawing" xmlns:w10="urn:schemas-microsoft-com:office:word" xmlns:w="http://schemas.openxmlformats.org/wordprocessingml/2006/main" xmlns:w14="http://schemas.microsoft.com/office/word/2010/wordml" xmlns:w15="http://schemas.microsoft.com/office/word/2012/wordml" xmlns:w16cex="http://schemas.microsoft.com/office/word/2018/wordml/cex" xmlns:w16cid="http://schemas.microsoft.com/office/word/2016/wordml/cid" xmlns:w16="http://schemas.microsoft.com/office/word/2018/wordml" xmlns:w16du="http://schemas.microsoft.com/office/word/2023/wordml/word16du" xmlns:w16sdtdh="http://schemas.microsoft.com/office/word/2020/wordml/sdtdatahash" xmlns:w16sdtfl="http://schemas.microsoft.com/office/word/2024/wordml/sdtformatlock" xmlns:w16se="http://schemas.microsoft.com/office/word/2015/wordml/symex" xmlns:wpg="http://schemas.microsoft.com/office/word/2010/wordprocessingGroup" xmlns:wpi="http://schemas.microsoft.com/office/word/2010/wordprocessingInk" xmlns:wne="http://schemas.microsoft.com/office/word/2006/wordml" xmlns:wps="http://schemas.microsoft.com/office/word/2010/wordprocessingShape" mc:Ignorable="w14 w15 w16se w16cid w16 w16cex w16sdtdh w16sdtfl w16du wp14">
   <w:endnote w:type="separator" w:id="-1">
     <w:p>
       <w:r>
@@ -4284,7 +4145,7 @@
 </file>
 
 <file path=word/footnotes.xml><?xml version="1.0" encoding="utf-8"?>
-<w:footnotes xmlns:wpc="http://schemas.microsoft.com/office/word/2010/wordprocessingCanvas" xmlns:cx="http://schemas.microsoft.com/office/drawing/2014/chartex" xmlns:cx1="http://schemas.microsoft.com/office/drawing/2015/9/8/chartex" xmlns:cx2="http://schemas.microsoft.com/office/drawing/2015/10/21/chartex" xmlns:cx3="http://schemas.microsoft.com/office/drawing/2016/5/9/chartex" xmlns:cx4="http://schemas.microsoft.com/office/drawing/2016/5/10/chartex" xmlns:cx5="http://schemas.microsoft.com/office/drawing/2016/5/11/chartex" xmlns:cx6="http://schemas.microsoft.com/office/drawing/2016/5/12/chartex" xmlns:cx7="http://schemas.microsoft.com/office/drawing/2016/5/13/chartex" xmlns:cx8="http://schemas.microsoft.com/office/drawing/2016/5/14/chartex" xmlns:mc="http://schemas.openxmlformats.org/markup-compatibility/2006" xmlns:aink="http://schemas.microsoft.com/office/drawing/2016/ink" xmlns:am3d="http://schemas.microsoft.com/office/drawing/2017/model3d" xmlns:o="urn:schemas-microsoft-com:office:office" xmlns:r="http://schemas.openxmlformats.org/officeDocument/2006/relationships" xmlns:m="http://schemas.openxmlformats.org/officeDocument/2006/math" xmlns:v="urn:schemas-microsoft-com:vml" xmlns:wp14="http://schemas.microsoft.com/office/word/2010/wordprocessingDrawing" xmlns:wp="http://schemas.openxmlformats.org/drawingml/2006/wordprocessingDrawing" xmlns:w10="urn:schemas-microsoft-com:office:word" xmlns:w="http://schemas.openxmlformats.org/wordprocessingml/2006/main" xmlns:w14="http://schemas.microsoft.com/office/word/2010/wordml" xmlns:w15="http://schemas.microsoft.com/office/word/2012/wordml" xmlns:w16cid="http://schemas.microsoft.com/office/word/2016/wordml/cid" xmlns:w16se="http://schemas.microsoft.com/office/word/2015/wordml/symex" xmlns:wpg="http://schemas.microsoft.com/office/word/2010/wordprocessingGroup" xmlns:wpi="http://schemas.microsoft.com/office/word/2010/wordprocessingInk" xmlns:wne="http://schemas.microsoft.com/office/word/2006/wordml" xmlns:wps="http://schemas.microsoft.com/office/word/2010/wordprocessingShape" mc:Ignorable="w14 w15 w16se w16cid wp14">
+<w:footnotes xmlns:wpc="http://schemas.microsoft.com/office/word/2010/wordprocessingCanvas" xmlns:cx="http://schemas.microsoft.com/office/drawing/2014/chartex" xmlns:cx1="http://schemas.microsoft.com/office/drawing/2015/9/8/chartex" xmlns:cx2="http://schemas.microsoft.com/office/drawing/2015/10/21/chartex" xmlns:cx3="http://schemas.microsoft.com/office/drawing/2016/5/9/chartex" xmlns:cx4="http://schemas.microsoft.com/office/drawing/2016/5/10/chartex" xmlns:cx5="http://schemas.microsoft.com/office/drawing/2016/5/11/chartex" xmlns:cx6="http://schemas.microsoft.com/office/drawing/2016/5/12/chartex" xmlns:cx7="http://schemas.microsoft.com/office/drawing/2016/5/13/chartex" xmlns:cx8="http://schemas.microsoft.com/office/drawing/2016/5/14/chartex" xmlns:mc="http://schemas.openxmlformats.org/markup-compatibility/2006" xmlns:aink="http://schemas.microsoft.com/office/drawing/2016/ink" xmlns:am3d="http://schemas.microsoft.com/office/drawing/2017/model3d" xmlns:o="urn:schemas-microsoft-com:office:office" xmlns:oel="http://schemas.microsoft.com/office/2019/extlst" xmlns:r="http://schemas.openxmlformats.org/officeDocument/2006/relationships" xmlns:m="http://schemas.openxmlformats.org/officeDocument/2006/math" xmlns:v="urn:schemas-microsoft-com:vml" xmlns:wp14="http://schemas.microsoft.com/office/word/2010/wordprocessingDrawing" xmlns:wp="http://schemas.openxmlformats.org/drawingml/2006/wordprocessingDrawing" xmlns:w10="urn:schemas-microsoft-com:office:word" xmlns:w="http://schemas.openxmlformats.org/wordprocessingml/2006/main" xmlns:w14="http://schemas.microsoft.com/office/word/2010/wordml" xmlns:w15="http://schemas.microsoft.com/office/word/2012/wordml" xmlns:w16cex="http://schemas.microsoft.com/office/word/2018/wordml/cex" xmlns:w16cid="http://schemas.microsoft.com/office/word/2016/wordml/cid" xmlns:w16="http://schemas.microsoft.com/office/word/2018/wordml" xmlns:w16du="http://schemas.microsoft.com/office/word/2023/wordml/word16du" xmlns:w16sdtdh="http://schemas.microsoft.com/office/word/2020/wordml/sdtdatahash" xmlns:w16sdtfl="http://schemas.microsoft.com/office/word/2024/wordml/sdtformatlock" xmlns:w16se="http://schemas.microsoft.com/office/word/2015/wordml/symex" xmlns:wpg="http://schemas.microsoft.com/office/word/2010/wordprocessingGroup" xmlns:wpi="http://schemas.microsoft.com/office/word/2010/wordprocessingInk" xmlns:wne="http://schemas.microsoft.com/office/word/2006/wordml" xmlns:wps="http://schemas.microsoft.com/office/word/2010/wordprocessingShape" mc:Ignorable="w14 w15 w16se w16cid w16 w16cex w16sdtdh w16sdtfl w16du wp14">
   <w:footnote w:type="separator" w:id="-1">
     <w:p>
       <w:r>
@@ -4303,7 +4164,7 @@
 </file>
 
 <file path=word/numbering.xml><?xml version="1.0" encoding="utf-8"?>
-<w:numbering xmlns:wpc="http://schemas.microsoft.com/office/word/2010/wordprocessingCanvas" xmlns:cx="http://schemas.microsoft.com/office/drawing/2014/chartex" xmlns:cx1="http://schemas.microsoft.com/office/drawing/2015/9/8/chartex" xmlns:cx2="http://schemas.microsoft.com/office/drawing/2015/10/21/chartex" xmlns:cx3="http://schemas.microsoft.com/office/drawing/2016/5/9/chartex" xmlns:cx4="http://schemas.microsoft.com/office/drawing/2016/5/10/chartex" xmlns:cx5="http://schemas.microsoft.com/office/drawing/2016/5/11/chartex" xmlns:cx6="http://schemas.microsoft.com/office/drawing/2016/5/12/chartex" xmlns:cx7="http://schemas.microsoft.com/office/drawing/2016/5/13/chartex" xmlns:cx8="http://schemas.microsoft.com/office/drawing/2016/5/14/chartex" xmlns:mc="http://schemas.openxmlformats.org/markup-compatibility/2006" xmlns:aink="http://schemas.microsoft.com/office/drawing/2016/ink" xmlns:am3d="http://schemas.microsoft.com/office/drawing/2017/model3d" xmlns:o="urn:schemas-microsoft-com:office:office" xmlns:r="http://schemas.openxmlformats.org/officeDocument/2006/relationships" xmlns:m="http://schemas.openxmlformats.org/officeDocument/2006/math" xmlns:v="urn:schemas-microsoft-com:vml" xmlns:wp14="http://schemas.microsoft.com/office/word/2010/wordprocessingDrawing" xmlns:wp="http://schemas.openxmlformats.org/drawingml/2006/wordprocessingDrawing" xmlns:w10="urn:schemas-microsoft-com:office:word" xmlns:w="http://schemas.openxmlformats.org/wordprocessingml/2006/main" xmlns:w14="http://schemas.microsoft.com/office/word/2010/wordml" xmlns:w15="http://schemas.microsoft.com/office/word/2012/wordml" xmlns:w16cid="http://schemas.microsoft.com/office/word/2016/wordml/cid" xmlns:w16se="http://schemas.microsoft.com/office/word/2015/wordml/symex" xmlns:wpg="http://schemas.microsoft.com/office/word/2010/wordprocessingGroup" xmlns:wpi="http://schemas.microsoft.com/office/word/2010/wordprocessingInk" xmlns:wne="http://schemas.microsoft.com/office/word/2006/wordml" xmlns:wps="http://schemas.microsoft.com/office/word/2010/wordprocessingShape" mc:Ignorable="w14 w15 w16se w16cid wp14">
+<w:numbering xmlns:wpc="http://schemas.microsoft.com/office/word/2010/wordprocessingCanvas" xmlns:cx="http://schemas.microsoft.com/office/drawing/2014/chartex" xmlns:cx1="http://schemas.microsoft.com/office/drawing/2015/9/8/chartex" xmlns:cx2="http://schemas.microsoft.com/office/drawing/2015/10/21/chartex" xmlns:cx3="http://schemas.microsoft.com/office/drawing/2016/5/9/chartex" xmlns:cx4="http://schemas.microsoft.com/office/drawing/2016/5/10/chartex" xmlns:cx5="http://schemas.microsoft.com/office/drawing/2016/5/11/chartex" xmlns:cx6="http://schemas.microsoft.com/office/drawing/2016/5/12/chartex" xmlns:cx7="http://schemas.microsoft.com/office/drawing/2016/5/13/chartex" xmlns:cx8="http://schemas.microsoft.com/office/drawing/2016/5/14/chartex" xmlns:mc="http://schemas.openxmlformats.org/markup-compatibility/2006" xmlns:aink="http://schemas.microsoft.com/office/drawing/2016/ink" xmlns:am3d="http://schemas.microsoft.com/office/drawing/2017/model3d" xmlns:o="urn:schemas-microsoft-com:office:office" xmlns:oel="http://schemas.microsoft.com/office/2019/extlst" xmlns:r="http://schemas.openxmlformats.org/officeDocument/2006/relationships" xmlns:m="http://schemas.openxmlformats.org/officeDocument/2006/math" xmlns:v="urn:schemas-microsoft-com:vml" xmlns:wp14="http://schemas.microsoft.com/office/word/2010/wordprocessingDrawing" xmlns:wp="http://schemas.openxmlformats.org/drawingml/2006/wordprocessingDrawing" xmlns:w10="urn:schemas-microsoft-com:office:word" xmlns:w="http://schemas.openxmlformats.org/wordprocessingml/2006/main" xmlns:w14="http://schemas.microsoft.com/office/word/2010/wordml" xmlns:w15="http://schemas.microsoft.com/office/word/2012/wordml" xmlns:w16cex="http://schemas.microsoft.com/office/word/2018/wordml/cex" xmlns:w16cid="http://schemas.microsoft.com/office/word/2016/wordml/cid" xmlns:w16="http://schemas.microsoft.com/office/word/2018/wordml" xmlns:w16du="http://schemas.microsoft.com/office/word/2023/wordml/word16du" xmlns:w16sdtdh="http://schemas.microsoft.com/office/word/2020/wordml/sdtdatahash" xmlns:w16sdtfl="http://schemas.microsoft.com/office/word/2024/wordml/sdtformatlock" xmlns:w16se="http://schemas.microsoft.com/office/word/2015/wordml/symex" xmlns:wpg="http://schemas.microsoft.com/office/word/2010/wordprocessingGroup" xmlns:wpi="http://schemas.microsoft.com/office/word/2010/wordprocessingInk" xmlns:wne="http://schemas.microsoft.com/office/word/2006/wordml" xmlns:wps="http://schemas.microsoft.com/office/word/2010/wordprocessingShape" mc:Ignorable="w14 w15 w16se w16cid w16 w16cex w16sdtdh w16sdtfl w16du wp14">
   <w:abstractNum w:abstractNumId="0" w15:restartNumberingAfterBreak="0">
     <w:nsid w:val="68E438D9"/>
     <w:multiLevelType w:val="hybridMultilevel"/>
@@ -4393,14 +4254,14 @@
       </w:pPr>
     </w:lvl>
   </w:abstractNum>
-  <w:num w:numId="1">
+  <w:num w:numId="1" w16cid:durableId="40909103">
     <w:abstractNumId w:val="0"/>
   </w:num>
 </w:numbering>
 </file>
 
 <file path=word/styles.xml><?xml version="1.0" encoding="utf-8"?>
-<w:styles xmlns:mc="http://schemas.openxmlformats.org/markup-compatibility/2006" xmlns:r="http://schemas.openxmlformats.org/officeDocument/2006/relationships" xmlns:w="http://schemas.openxmlformats.org/wordprocessingml/2006/main" xmlns:w14="http://schemas.microsoft.com/office/word/2010/wordml" xmlns:w15="http://schemas.microsoft.com/office/word/2012/wordml" xmlns:w16cid="http://schemas.microsoft.com/office/word/2016/wordml/cid" xmlns:w16se="http://schemas.microsoft.com/office/word/2015/wordml/symex" mc:Ignorable="w14 w15 w16se w16cid">
+<w:styles xmlns:mc="http://schemas.openxmlformats.org/markup-compatibility/2006" xmlns:r="http://schemas.openxmlformats.org/officeDocument/2006/relationships" xmlns:w="http://schemas.openxmlformats.org/wordprocessingml/2006/main" xmlns:w14="http://schemas.microsoft.com/office/word/2010/wordml" xmlns:w15="http://schemas.microsoft.com/office/word/2012/wordml" xmlns:w16cex="http://schemas.microsoft.com/office/word/2018/wordml/cex" xmlns:w16cid="http://schemas.microsoft.com/office/word/2016/wordml/cid" xmlns:w16="http://schemas.microsoft.com/office/word/2018/wordml" xmlns:w16du="http://schemas.microsoft.com/office/word/2023/wordml/word16du" xmlns:w16sdtdh="http://schemas.microsoft.com/office/word/2020/wordml/sdtdatahash" xmlns:w16sdtfl="http://schemas.microsoft.com/office/word/2024/wordml/sdtformatlock" xmlns:w16se="http://schemas.microsoft.com/office/word/2015/wordml/symex" mc:Ignorable="w14 w15 w16se w16cid w16 w16cex w16sdtdh w16sdtfl w16du">
   <w:docDefaults>
     <w:rPrDefault>
       <w:rPr>
@@ -4413,7 +4274,7 @@
     </w:rPrDefault>
     <w:pPrDefault/>
   </w:docDefaults>
-  <w:latentStyles w:defLockedState="0" w:defUIPriority="99" w:defSemiHidden="0" w:defUnhideWhenUsed="0" w:defQFormat="0" w:count="375">
+  <w:latentStyles w:defLockedState="0" w:defUIPriority="99" w:defSemiHidden="0" w:defUnhideWhenUsed="0" w:defQFormat="0" w:count="376">
     <w:lsdException w:name="Normal" w:uiPriority="0" w:qFormat="1"/>
     <w:lsdException w:name="heading 1" w:uiPriority="9" w:qFormat="1"/>
     <w:lsdException w:name="heading 2" w:semiHidden="1" w:uiPriority="9" w:unhideWhenUsed="1" w:qFormat="1"/>
@@ -4789,6 +4650,7 @@
     <w:lsdException w:name="Smart Hyperlink" w:semiHidden="1" w:unhideWhenUsed="1"/>
     <w:lsdException w:name="Hashtag" w:semiHidden="1" w:unhideWhenUsed="1"/>
     <w:lsdException w:name="Unresolved Mention" w:semiHidden="1" w:unhideWhenUsed="1"/>
+    <w:lsdException w:name="Smart Link" w:semiHidden="1" w:unhideWhenUsed="1"/>
   </w:latentStyles>
   <w:style w:type="paragraph" w:default="1" w:styleId="a">
     <w:name w:val="Normal"/>
